--- a/PA2/src/PA3-DOC.docx
+++ b/PA2/src/PA3-DOC.docx
@@ -6,7 +6,6 @@
       <w:pPr>
         <w:bidi/>
         <w:rPr>
-          <w:rFonts w:hint="cs"/>
           <w:sz w:val="28"/>
           <w:szCs w:val="28"/>
           <w:rtl/>
@@ -26,7 +25,6 @@
       <w:pPr>
         <w:bidi/>
         <w:rPr>
-          <w:rFonts w:hint="cs"/>
           <w:rtl/>
         </w:rPr>
       </w:pPr>
@@ -46,9 +44,6 @@
           <w:numId w:val="2"/>
         </w:numPr>
         <w:bidi/>
-        <w:rPr>
-          <w:rFonts w:hint="cs"/>
-        </w:rPr>
       </w:pPr>
       <w:r>
         <w:rPr>
@@ -66,9 +61,6 @@
           <w:numId w:val="2"/>
         </w:numPr>
         <w:bidi/>
-        <w:rPr>
-          <w:rFonts w:hint="cs"/>
-        </w:rPr>
       </w:pPr>
       <w:r>
         <w:rPr>
@@ -102,7 +94,6 @@
       <w:pPr>
         <w:bidi/>
         <w:rPr>
-          <w:rFonts w:hint="cs"/>
           <w:sz w:val="28"/>
           <w:szCs w:val="28"/>
           <w:rtl/>
@@ -122,7 +113,6 @@
       <w:pPr>
         <w:bidi/>
         <w:rPr>
-          <w:rFonts w:hint="cs"/>
           <w:rtl/>
         </w:rPr>
       </w:pPr>
@@ -208,7 +198,6 @@
       <w:pPr>
         <w:bidi/>
         <w:rPr>
-          <w:rFonts w:hint="cs"/>
           <w:rtl/>
         </w:rPr>
       </w:pPr>
@@ -312,7 +301,6 @@
       <w:pPr>
         <w:bidi/>
         <w:rPr>
-          <w:rFonts w:hint="cs"/>
           <w:rtl/>
         </w:rPr>
       </w:pPr>
@@ -328,7 +316,6 @@
       <w:pPr>
         <w:bidi/>
         <w:rPr>
-          <w:rFonts w:hint="cs"/>
           <w:rtl/>
         </w:rPr>
       </w:pPr>
@@ -401,7 +388,6 @@
       <w:pPr>
         <w:bidi/>
         <w:rPr>
-          <w:rFonts w:hint="cs"/>
           <w:rtl/>
         </w:rPr>
       </w:pPr>
@@ -417,41 +403,32 @@
       <w:pPr>
         <w:bidi/>
         <w:rPr>
-          <w:rFonts w:hint="cs"/>
-          <w:rtl/>
-        </w:rPr>
-      </w:pPr>
-      <w:r>
-        <w:rPr>
-          <w:rFonts w:hint="cs"/>
-          <w:rtl/>
-        </w:rPr>
-        <w:t xml:space="preserve">3. </w:t>
-      </w:r>
-      <w:r>
-        <w:rPr>
-          <w:rFonts w:hint="cs"/>
+          <w:rtl/>
+        </w:rPr>
+      </w:pPr>
+      <w:r>
+        <w:rPr>
           <w:sz w:val="24"/>
           <w:szCs w:val="24"/>
-          <w:rtl/>
-        </w:rPr>
-        <w:t xml:space="preserve">בדיקת מתודת </w:t>
-      </w:r>
-      <w:r>
-        <w:rPr>
+        </w:rPr>
+        <w:t>3</w:t>
+      </w:r>
+      <w:r>
+        <w:rPr>
+          <w:rFonts w:hint="cs"/>
           <w:sz w:val="24"/>
           <w:szCs w:val="24"/>
-        </w:rPr>
-        <w:t>main</w:t>
+          <w:rtl/>
+        </w:rPr>
+        <w:t>. הדפסת ה-</w:t>
       </w:r>
       <w:r>
         <w:rPr>
           <w:rFonts w:hint="cs"/>
           <w:sz w:val="24"/>
           <w:szCs w:val="24"/>
-          <w:rtl/>
-        </w:rPr>
-        <w:t>:</w:t>
+        </w:rPr>
+        <w:t>AST</w:t>
       </w:r>
       <w:r>
         <w:rPr>
@@ -460,60 +437,8 @@
           <w:szCs w:val="24"/>
           <w:rtl/>
         </w:rPr>
-        <w:t xml:space="preserve"> </w:t>
-      </w:r>
-      <w:r>
-        <w:rPr>
-          <w:rFonts w:hint="cs"/>
-          <w:rtl/>
-        </w:rPr>
-        <w:t>הנחנו שהכוונה ב</w:t>
-      </w:r>
-      <w:r>
-        <w:rPr>
-          <w:rFonts w:hint="cs"/>
-        </w:rPr>
-        <w:t>SPEC</w:t>
-      </w:r>
-      <w:r>
-        <w:rPr>
-          <w:rFonts w:hint="cs"/>
-          <w:rtl/>
-        </w:rPr>
-        <w:t xml:space="preserve"> היא שבכל התוכנית יכולה להיות מוגדרת רק מתודה אחת עם השם </w:t>
-      </w:r>
-      <w:r>
-        <w:t>main</w:t>
-      </w:r>
-      <w:r>
-        <w:rPr>
-          <w:rFonts w:hint="cs"/>
-          <w:rtl/>
-        </w:rPr>
-        <w:t>, ובנוסף לכך, הטיפוס שלה חייב להיות כפי שמוגדר ב-</w:t>
-      </w:r>
-      <w:r>
-        <w:rPr>
-          <w:rFonts w:hint="cs"/>
-        </w:rPr>
-        <w:t>SPEC</w:t>
-      </w:r>
-      <w:r>
-        <w:rPr>
-          <w:rFonts w:hint="cs"/>
-          <w:rtl/>
-        </w:rPr>
-        <w:t>.</w:t>
-      </w:r>
-    </w:p>
-    <w:p>
-      <w:pPr>
-        <w:bidi/>
-        <w:rPr>
-          <w:rFonts w:hint="cs"/>
-          <w:rtl/>
-        </w:rPr>
-      </w:pPr>
+        <w:t>:</w:t>
+      </w:r>
       <w:r>
         <w:rPr>
           <w:rFonts w:hint="cs"/>
@@ -521,16 +446,86 @@
           <w:szCs w:val="24"/>
           <w:rtl/>
         </w:rPr>
-        <w:t>4. הדפסת ה-</w:t>
+        <w:t xml:space="preserve"> </w:t>
+      </w:r>
+      <w:r>
+        <w:rPr>
+          <w:rFonts w:hint="cs"/>
+          <w:rtl/>
+        </w:rPr>
+        <w:t>בהתבסס על קבצי הקלט פלט שסופקו לנו, אנו מניחים שאין להדפיס את הספרייה כחלק מה-</w:t>
+      </w:r>
+      <w:r>
+        <w:rPr>
+          <w:rFonts w:hint="cs"/>
+        </w:rPr>
+        <w:t>AST</w:t>
+      </w:r>
+      <w:r>
+        <w:rPr>
+          <w:rFonts w:hint="cs"/>
+          <w:rtl/>
+        </w:rPr>
+        <w:t xml:space="preserve"> (גם כאשר מוסיפים אותה עם הדגל </w:t>
+      </w:r>
+      <w:r>
+        <w:t>–</w:t>
+      </w:r>
+      <w:proofErr w:type="gramStart"/>
+      <w:r>
+        <w:t>L</w:t>
+      </w:r>
+      <w:r>
+        <w:rPr>
+          <w:rFonts w:hint="cs"/>
+          <w:rtl/>
+        </w:rPr>
+        <w:t xml:space="preserve"> )</w:t>
+      </w:r>
+      <w:proofErr w:type="gramEnd"/>
+      <w:r>
+        <w:rPr>
+          <w:rFonts w:hint="cs"/>
+          <w:rtl/>
+        </w:rPr>
+        <w:t xml:space="preserve"> כאשר משתמשים בדגל </w:t>
+      </w:r>
+      <w:r>
+        <w:t>–print-</w:t>
+      </w:r>
+      <w:proofErr w:type="spellStart"/>
+      <w:r>
+        <w:t>ast</w:t>
+      </w:r>
+      <w:proofErr w:type="spellEnd"/>
+    </w:p>
+    <w:p>
+      <w:pPr>
+        <w:bidi/>
+        <w:rPr>
+          <w:rtl/>
+        </w:rPr>
+      </w:pPr>
+      <w:r>
+        <w:t>4</w:t>
+      </w:r>
+      <w:r>
+        <w:rPr>
+          <w:rFonts w:hint="cs"/>
+          <w:rtl/>
+        </w:rPr>
+        <w:t xml:space="preserve">. </w:t>
       </w:r>
       <w:r>
         <w:rPr>
           <w:rFonts w:hint="cs"/>
           <w:sz w:val="24"/>
           <w:szCs w:val="24"/>
-        </w:rPr>
-        <w:t>AST</w:t>
-      </w:r>
+          <w:rtl/>
+        </w:rPr>
+        <w:t xml:space="preserve">סדר </w:t>
+      </w:r>
+      <w:proofErr w:type="gramStart"/>
       <w:r>
         <w:rPr>
           <w:rFonts w:hint="cs"/>
@@ -538,78 +533,188 @@
           <w:szCs w:val="24"/>
           <w:rtl/>
         </w:rPr>
-        <w:t>:</w:t>
-      </w:r>
-      <w:r>
-        <w:rPr>
-          <w:rFonts w:hint="cs"/>
+        <w:t>הדגלים</w:t>
+      </w:r>
+      <w:r>
+        <w:rPr>
+          <w:rFonts w:hint="cs"/>
+          <w:rtl/>
+        </w:rPr>
+        <w:t xml:space="preserve"> :</w:t>
+      </w:r>
+      <w:proofErr w:type="gramEnd"/>
+      <w:r>
+        <w:rPr>
+          <w:rFonts w:hint="cs"/>
+          <w:rtl/>
+        </w:rPr>
+        <w:t xml:space="preserve"> מאחר והדבר אינו מוגדר בתרגיל, הנחנו שכאשר משתמשים בשני הדגלים</w:t>
+      </w:r>
+      <w:r>
+        <w:t xml:space="preserve"> </w:t>
+      </w:r>
+      <w:r>
+        <w:t xml:space="preserve"> </w:t>
+      </w:r>
+      <w:r>
+        <w:t xml:space="preserve">                              </w:t>
+      </w:r>
+      <w:r>
+        <w:rPr>
+          <w:rFonts w:hint="cs"/>
+          <w:rtl/>
+        </w:rPr>
+        <w:t xml:space="preserve"> </w:t>
+      </w:r>
+      <w:r>
+        <w:t>–print-</w:t>
+      </w:r>
+      <w:proofErr w:type="spellStart"/>
+      <w:r>
+        <w:t>ast</w:t>
+      </w:r>
+      <w:proofErr w:type="spellEnd"/>
+      <w:r>
+        <w:t>, -dump-</w:t>
+      </w:r>
+      <w:proofErr w:type="spellStart"/>
+      <w:r>
+        <w:t>symtab</w:t>
+      </w:r>
+      <w:proofErr w:type="spellEnd"/>
+      <w:r>
+        <w:rPr>
+          <w:rFonts w:hint="cs"/>
+          <w:rtl/>
+        </w:rPr>
+        <w:t xml:space="preserve">    ביחד אזי ה-</w:t>
+      </w:r>
+      <w:r>
+        <w:t>symbol tables</w:t>
+      </w:r>
+      <w:r>
+        <w:rPr>
+          <w:rFonts w:hint="cs"/>
+          <w:rtl/>
+        </w:rPr>
+        <w:t xml:space="preserve"> </w:t>
+      </w:r>
+      <w:r>
+        <w:rPr>
+          <w:rFonts w:hint="cs"/>
+          <w:rtl/>
+        </w:rPr>
+        <w:t xml:space="preserve">וטבלת הטיפוסים </w:t>
+      </w:r>
+      <w:r>
+        <w:rPr>
+          <w:rFonts w:hint="cs"/>
+          <w:rtl/>
+        </w:rPr>
+        <w:t>יודפסו קודם ורק לאחר מכן יודפס ה-</w:t>
+      </w:r>
+      <w:r>
+        <w:rPr>
+          <w:rFonts w:hint="cs"/>
+        </w:rPr>
+        <w:t>AST</w:t>
+      </w:r>
+      <w:r>
+        <w:rPr>
+          <w:rFonts w:hint="cs"/>
+          <w:rtl/>
+        </w:rPr>
+        <w:t>.</w:t>
+      </w:r>
+    </w:p>
+    <w:p>
+      <w:pPr>
+        <w:bidi/>
+        <w:rPr>
+          <w:sz w:val="28"/>
+          <w:szCs w:val="28"/>
+          <w:rtl/>
+        </w:rPr>
+      </w:pPr>
+    </w:p>
+    <w:p>
+      <w:pPr>
+        <w:bidi/>
+        <w:rPr>
+          <w:sz w:val="28"/>
+          <w:szCs w:val="28"/>
+          <w:rtl/>
+        </w:rPr>
+      </w:pPr>
+    </w:p>
+    <w:p>
+      <w:pPr>
+        <w:bidi/>
+        <w:rPr>
+          <w:sz w:val="28"/>
+          <w:szCs w:val="28"/>
+        </w:rPr>
+      </w:pPr>
+    </w:p>
+    <w:p>
+      <w:pPr>
+        <w:bidi/>
+        <w:rPr>
+          <w:sz w:val="28"/>
+          <w:szCs w:val="28"/>
+          <w:rtl/>
+        </w:rPr>
+      </w:pPr>
+    </w:p>
+    <w:p>
+      <w:pPr>
+        <w:bidi/>
+        <w:rPr>
+          <w:sz w:val="28"/>
+          <w:szCs w:val="28"/>
+          <w:rtl/>
+        </w:rPr>
+      </w:pPr>
+    </w:p>
+    <w:p>
+      <w:pPr>
+        <w:bidi/>
+        <w:rPr>
+          <w:sz w:val="28"/>
+          <w:szCs w:val="28"/>
+          <w:rtl/>
+        </w:rPr>
+      </w:pPr>
+    </w:p>
+    <w:p>
+      <w:pPr>
+        <w:bidi/>
+        <w:rPr>
+          <w:sz w:val="28"/>
+          <w:szCs w:val="28"/>
+          <w:rtl/>
+        </w:rPr>
+      </w:pPr>
+      <w:r>
+        <w:rPr>
+          <w:rFonts w:hint="cs"/>
+          <w:sz w:val="28"/>
+          <w:szCs w:val="28"/>
+          <w:rtl/>
+        </w:rPr>
+        <w:lastRenderedPageBreak/>
+        <w:t>מבנה הקוד ומחלקות עיקריות</w:t>
+      </w:r>
+    </w:p>
+    <w:p>
+      <w:pPr>
+        <w:bidi/>
+        <w:rPr>
           <w:sz w:val="24"/>
           <w:szCs w:val="24"/>
           <w:rtl/>
         </w:rPr>
-        <w:t xml:space="preserve"> </w:t>
-      </w:r>
-      <w:r>
-        <w:rPr>
-          <w:rFonts w:hint="cs"/>
-          <w:rtl/>
-        </w:rPr>
-        <w:t>בהתבסס על קבצי הקלט פלט שסופקו לנו, אנו מניחים שאין להדפיס את הספרייה כחלק מה-</w:t>
-      </w:r>
-      <w:r>
-        <w:rPr>
-          <w:rFonts w:hint="cs"/>
-        </w:rPr>
-        <w:t>AST</w:t>
-      </w:r>
-      <w:r>
-        <w:rPr>
-          <w:rFonts w:hint="cs"/>
-          <w:rtl/>
-        </w:rPr>
-        <w:t xml:space="preserve"> (גם כאשר מוסיפים אותה עם הדגל </w:t>
-      </w:r>
-      <w:r>
-        <w:t>–L</w:t>
-      </w:r>
-      <w:r>
-        <w:rPr>
-          <w:rFonts w:hint="cs"/>
-          <w:rtl/>
-        </w:rPr>
-        <w:t xml:space="preserve"> )</w:t>
-      </w:r>
-      <w:r>
-        <w:rPr>
-          <w:rFonts w:hint="cs"/>
-          <w:rtl/>
-        </w:rPr>
-        <w:t xml:space="preserve"> כאשר משתמשים בדגל </w:t>
-      </w:r>
-      <w:r>
-        <w:t>–print-</w:t>
-      </w:r>
-      <w:proofErr w:type="spellStart"/>
-      <w:r>
-        <w:t>ast</w:t>
-      </w:r>
-      <w:proofErr w:type="spellEnd"/>
-    </w:p>
-    <w:p>
-      <w:pPr>
-        <w:bidi/>
-        <w:rPr>
-          <w:rFonts w:hint="cs"/>
-          <w:rtl/>
-        </w:rPr>
-      </w:pPr>
-      <w:r>
-        <w:rPr>
-          <w:rFonts w:hint="cs"/>
-          <w:rtl/>
-        </w:rPr>
-        <w:t xml:space="preserve">5. </w:t>
-      </w:r>
+      </w:pPr>
       <w:r>
         <w:rPr>
           <w:rFonts w:hint="cs"/>
@@ -617,178 +722,6 @@
           <w:szCs w:val="24"/>
           <w:rtl/>
         </w:rPr>
-        <w:t>סדר הדגלים</w:t>
-      </w:r>
-      <w:r>
-        <w:rPr>
-          <w:rFonts w:hint="cs"/>
-          <w:rtl/>
-        </w:rPr>
-        <w:t xml:space="preserve"> : מאחר והדבר אינו מוגדר בתרגיל, הנחנו שכאשר משתמשים בשני הדגלים</w:t>
-      </w:r>
-      <w:r>
-        <w:t xml:space="preserve">                               </w:t>
-      </w:r>
-      <w:r>
-        <w:rPr>
-          <w:rFonts w:hint="cs"/>
-          <w:rtl/>
-        </w:rPr>
-        <w:t xml:space="preserve"> </w:t>
-      </w:r>
-      <w:r>
-        <w:t>–print-</w:t>
-      </w:r>
-      <w:proofErr w:type="spellStart"/>
-      <w:r>
-        <w:t>ast</w:t>
-      </w:r>
-      <w:proofErr w:type="spellEnd"/>
-      <w:r>
-        <w:t>, -dump-</w:t>
-      </w:r>
-      <w:proofErr w:type="spellStart"/>
-      <w:r>
-        <w:t>symtab</w:t>
-      </w:r>
-      <w:proofErr w:type="spellEnd"/>
-      <w:r>
-        <w:rPr>
-          <w:rFonts w:hint="cs"/>
-          <w:rtl/>
-        </w:rPr>
-        <w:t xml:space="preserve">    ביחד אזי ה-</w:t>
-      </w:r>
-      <w:r>
-        <w:t>symbol tables</w:t>
-      </w:r>
-      <w:r>
-        <w:rPr>
-          <w:rFonts w:hint="cs"/>
-          <w:rtl/>
-        </w:rPr>
-        <w:t xml:space="preserve"> </w:t>
-      </w:r>
-      <w:r>
-        <w:rPr>
-          <w:rFonts w:hint="cs"/>
-          <w:rtl/>
-        </w:rPr>
-        <w:t xml:space="preserve">וטבלת הטיפוסים </w:t>
-      </w:r>
-      <w:r>
-        <w:rPr>
-          <w:rFonts w:hint="cs"/>
-          <w:rtl/>
-        </w:rPr>
-        <w:t>יודפסו קודם ורק לאחר מכן יודפס ה-</w:t>
-      </w:r>
-      <w:r>
-        <w:rPr>
-          <w:rFonts w:hint="cs"/>
-        </w:rPr>
-        <w:t>AST</w:t>
-      </w:r>
-      <w:r>
-        <w:rPr>
-          <w:rFonts w:hint="cs"/>
-          <w:rtl/>
-        </w:rPr>
-        <w:t>.</w:t>
-      </w:r>
-    </w:p>
-    <w:p>
-      <w:pPr>
-        <w:bidi/>
-        <w:rPr>
-          <w:rFonts w:hint="cs"/>
-          <w:sz w:val="28"/>
-          <w:szCs w:val="28"/>
-          <w:rtl/>
-        </w:rPr>
-      </w:pPr>
-    </w:p>
-    <w:p>
-      <w:pPr>
-        <w:bidi/>
-        <w:rPr>
-          <w:rFonts w:hint="cs"/>
-          <w:sz w:val="28"/>
-          <w:szCs w:val="28"/>
-          <w:rtl/>
-        </w:rPr>
-      </w:pPr>
-    </w:p>
-    <w:p>
-      <w:pPr>
-        <w:bidi/>
-        <w:rPr>
-          <w:rFonts w:hint="cs"/>
-          <w:sz w:val="28"/>
-          <w:szCs w:val="28"/>
-          <w:rtl/>
-        </w:rPr>
-      </w:pPr>
-    </w:p>
-    <w:p>
-      <w:pPr>
-        <w:bidi/>
-        <w:rPr>
-          <w:rFonts w:hint="cs"/>
-          <w:sz w:val="28"/>
-          <w:szCs w:val="28"/>
-          <w:rtl/>
-        </w:rPr>
-      </w:pPr>
-    </w:p>
-    <w:p>
-      <w:pPr>
-        <w:bidi/>
-        <w:rPr>
-          <w:rFonts w:hint="cs"/>
-          <w:sz w:val="28"/>
-          <w:szCs w:val="28"/>
-          <w:rtl/>
-        </w:rPr>
-      </w:pPr>
-    </w:p>
-    <w:p>
-      <w:pPr>
-        <w:bidi/>
-        <w:rPr>
-          <w:rFonts w:hint="cs"/>
-          <w:sz w:val="28"/>
-          <w:szCs w:val="28"/>
-          <w:rtl/>
-        </w:rPr>
-      </w:pPr>
-      <w:r>
-        <w:rPr>
-          <w:rFonts w:hint="cs"/>
-          <w:sz w:val="28"/>
-          <w:szCs w:val="28"/>
-          <w:rtl/>
-        </w:rPr>
-        <w:t>מבנה הקוד ומחלקות עיקריות</w:t>
-      </w:r>
-    </w:p>
-    <w:p>
-      <w:pPr>
-        <w:bidi/>
-        <w:rPr>
-          <w:rFonts w:hint="cs"/>
-          <w:sz w:val="24"/>
-          <w:szCs w:val="24"/>
-          <w:rtl/>
-        </w:rPr>
-      </w:pPr>
-      <w:r>
-        <w:rPr>
-          <w:rFonts w:hint="cs"/>
-          <w:sz w:val="24"/>
-          <w:szCs w:val="24"/>
-          <w:rtl/>
-        </w:rPr>
         <w:t>1. מחלקות עיקריות</w:t>
       </w:r>
     </w:p>
@@ -796,7 +729,6 @@
       <w:pPr>
         <w:bidi/>
         <w:rPr>
-          <w:rFonts w:hint="cs"/>
           <w:rtl/>
         </w:rPr>
       </w:pPr>
@@ -883,13 +815,13 @@
       <w:pPr>
         <w:bidi/>
         <w:rPr>
-          <w:rFonts w:hint="cs"/>
-          <w:rtl/>
-        </w:rPr>
-      </w:pPr>
-      <w:r>
-        <w:rPr>
-          <w:noProof/>
+          <w:rtl/>
+        </w:rPr>
+      </w:pPr>
+      <w:r>
+        <w:rPr>
+          <w:noProof/>
+          <w:rtl/>
         </w:rPr>
         <w:pict>
           <v:roundrect id="_x0000_s1026" style="position:absolute;left:0;text-align:left;margin-left:195.85pt;margin-top:21.2pt;width:86.35pt;height:31.1pt;z-index:251658240" arcsize="10923f">
@@ -929,7 +861,6 @@
       </w:pPr>
       <w:r>
         <w:rPr>
-          <w:rFonts w:hint="cs"/>
           <w:noProof/>
           <w:rtl/>
         </w:rPr>
@@ -943,7 +874,6 @@
       </w:r>
       <w:r>
         <w:rPr>
-          <w:rFonts w:hint="cs"/>
           <w:noProof/>
           <w:rtl/>
         </w:rPr>
@@ -953,7 +883,6 @@
       </w:r>
       <w:r>
         <w:rPr>
-          <w:rFonts w:hint="cs"/>
           <w:noProof/>
           <w:rtl/>
         </w:rPr>
@@ -963,7 +892,6 @@
       </w:r>
       <w:r>
         <w:rPr>
-          <w:rFonts w:hint="cs"/>
           <w:noProof/>
           <w:rtl/>
         </w:rPr>
@@ -973,7 +901,6 @@
       </w:r>
       <w:r>
         <w:rPr>
-          <w:rFonts w:hint="cs"/>
           <w:noProof/>
           <w:rtl/>
         </w:rPr>
@@ -983,7 +910,6 @@
       </w:r>
       <w:r>
         <w:rPr>
-          <w:rFonts w:hint="cs"/>
           <w:noProof/>
           <w:rtl/>
         </w:rPr>
@@ -993,7 +919,6 @@
       </w:r>
       <w:r>
         <w:rPr>
-          <w:rFonts w:hint="cs"/>
           <w:noProof/>
           <w:rtl/>
         </w:rPr>
@@ -1003,7 +928,6 @@
       </w:r>
       <w:r>
         <w:rPr>
-          <w:rFonts w:hint="cs"/>
           <w:noProof/>
           <w:rtl/>
         </w:rPr>
@@ -1013,7 +937,6 @@
       </w:r>
       <w:r>
         <w:rPr>
-          <w:rFonts w:hint="cs"/>
           <w:noProof/>
           <w:rtl/>
         </w:rPr>
@@ -1023,7 +946,6 @@
       </w:r>
       <w:r>
         <w:rPr>
-          <w:rFonts w:hint="cs"/>
           <w:noProof/>
           <w:rtl/>
         </w:rPr>
@@ -1045,7 +967,6 @@
       </w:r>
       <w:r>
         <w:rPr>
-          <w:rFonts w:hint="cs"/>
           <w:noProof/>
           <w:rtl/>
         </w:rPr>
@@ -1067,7 +988,6 @@
       </w:r>
       <w:r>
         <w:rPr>
-          <w:rFonts w:hint="cs"/>
           <w:noProof/>
           <w:rtl/>
         </w:rPr>
@@ -1089,7 +1009,6 @@
       </w:r>
       <w:r>
         <w:rPr>
-          <w:rFonts w:hint="cs"/>
           <w:noProof/>
           <w:rtl/>
         </w:rPr>
@@ -1111,7 +1030,6 @@
       </w:r>
       <w:r>
         <w:rPr>
-          <w:rFonts w:hint="cs"/>
           <w:noProof/>
           <w:rtl/>
         </w:rPr>
@@ -1168,7 +1086,6 @@
       <w:pPr>
         <w:bidi/>
         <w:rPr>
-          <w:rFonts w:hint="cs"/>
           <w:rtl/>
         </w:rPr>
       </w:pPr>
@@ -1228,7 +1145,6 @@
       <w:pPr>
         <w:bidi/>
         <w:rPr>
-          <w:rFonts w:hint="cs"/>
           <w:rtl/>
         </w:rPr>
       </w:pPr>
@@ -1296,7 +1212,6 @@
       <w:pPr>
         <w:bidi/>
         <w:rPr>
-          <w:rFonts w:hint="cs"/>
           <w:rtl/>
         </w:rPr>
       </w:pPr>
@@ -1358,7 +1273,6 @@
       <w:pPr>
         <w:bidi/>
         <w:rPr>
-          <w:rFonts w:hint="cs"/>
           <w:rtl/>
         </w:rPr>
       </w:pPr>
@@ -1437,7 +1351,6 @@
       <w:pPr>
         <w:bidi/>
         <w:rPr>
-          <w:rFonts w:hint="cs"/>
           <w:rtl/>
         </w:rPr>
       </w:pPr>
@@ -1483,7 +1396,6 @@
       <w:pPr>
         <w:bidi/>
         <w:rPr>
-          <w:rFonts w:hint="cs"/>
           <w:rtl/>
         </w:rPr>
       </w:pPr>
@@ -1522,16 +1434,14 @@
       <w:pPr>
         <w:bidi/>
         <w:rPr>
-          <w:rFonts w:hint="cs"/>
-          <w:rtl/>
-        </w:rPr>
-      </w:pPr>
-    </w:p>
-    <w:p>
-      <w:pPr>
-        <w:bidi/>
-        <w:rPr>
-          <w:rFonts w:hint="cs"/>
+          <w:rtl/>
+        </w:rPr>
+      </w:pPr>
+    </w:p>
+    <w:p>
+      <w:pPr>
+        <w:bidi/>
+        <w:rPr>
           <w:rtl/>
         </w:rPr>
       </w:pPr>
@@ -1551,9 +1461,6 @@
           <w:numId w:val="2"/>
         </w:numPr>
         <w:bidi/>
-        <w:rPr>
-          <w:rFonts w:hint="cs"/>
-        </w:rPr>
       </w:pPr>
       <w:proofErr w:type="spellStart"/>
       <w:r>
@@ -1561,7 +1468,6 @@
           <w:i/>
           <w:iCs/>
         </w:rPr>
-        <w:lastRenderedPageBreak/>
         <w:t>SymbolTableBuilder</w:t>
       </w:r>
       <w:proofErr w:type="spellEnd"/>
@@ -1610,6 +1516,7 @@
           <w:bCs/>
           <w:rtl/>
         </w:rPr>
+        <w:lastRenderedPageBreak/>
         <w:t xml:space="preserve">1ב. חבילה </w:t>
       </w:r>
       <w:r>
@@ -1693,13 +1600,13 @@
       <w:pPr>
         <w:bidi/>
         <w:rPr>
-          <w:rFonts w:hint="cs"/>
-          <w:rtl/>
-        </w:rPr>
-      </w:pPr>
-      <w:r>
-        <w:rPr>
-          <w:noProof/>
+          <w:rtl/>
+        </w:rPr>
+      </w:pPr>
+      <w:r>
+        <w:rPr>
+          <w:noProof/>
+          <w:rtl/>
         </w:rPr>
         <w:pict>
           <v:roundrect id="_x0000_s1055" style="position:absolute;left:0;text-align:left;margin-left:207.55pt;margin-top:21.2pt;width:69.55pt;height:31.1pt;z-index:251688960" arcsize="10923f">
@@ -1730,7 +1637,6 @@
       </w:pPr>
       <w:r>
         <w:rPr>
-          <w:rFonts w:hint="cs"/>
           <w:noProof/>
           <w:rtl/>
         </w:rPr>
@@ -1752,7 +1658,6 @@
       </w:r>
       <w:r>
         <w:rPr>
-          <w:rFonts w:hint="cs"/>
           <w:noProof/>
           <w:rtl/>
         </w:rPr>
@@ -1784,7 +1689,6 @@
       </w:r>
       <w:r>
         <w:rPr>
-          <w:rFonts w:hint="cs"/>
           <w:noProof/>
           <w:rtl/>
         </w:rPr>
@@ -1794,7 +1698,6 @@
       </w:r>
       <w:r>
         <w:rPr>
-          <w:rFonts w:hint="cs"/>
           <w:noProof/>
           <w:rtl/>
         </w:rPr>
@@ -1816,7 +1719,6 @@
       </w:r>
       <w:r>
         <w:rPr>
-          <w:rFonts w:hint="cs"/>
           <w:noProof/>
           <w:rtl/>
         </w:rPr>
@@ -1826,7 +1728,6 @@
       </w:r>
       <w:r>
         <w:rPr>
-          <w:rFonts w:hint="cs"/>
           <w:noProof/>
           <w:rtl/>
         </w:rPr>
@@ -1836,7 +1737,6 @@
       </w:r>
       <w:r>
         <w:rPr>
-          <w:rFonts w:hint="cs"/>
           <w:noProof/>
           <w:rtl/>
         </w:rPr>
@@ -1846,7 +1746,6 @@
       </w:r>
       <w:r>
         <w:rPr>
-          <w:rFonts w:hint="cs"/>
           <w:noProof/>
           <w:rtl/>
         </w:rPr>
@@ -1868,7 +1767,6 @@
       </w:r>
       <w:r>
         <w:rPr>
-          <w:rFonts w:hint="cs"/>
           <w:noProof/>
           <w:rtl/>
         </w:rPr>
@@ -1878,7 +1776,6 @@
       </w:r>
       <w:r>
         <w:rPr>
-          <w:rFonts w:hint="cs"/>
           <w:noProof/>
           <w:rtl/>
         </w:rPr>
@@ -1900,7 +1797,6 @@
       </w:r>
       <w:r>
         <w:rPr>
-          <w:rFonts w:hint="cs"/>
           <w:noProof/>
           <w:rtl/>
         </w:rPr>
@@ -1910,7 +1806,6 @@
       </w:r>
       <w:r>
         <w:rPr>
-          <w:rFonts w:hint="cs"/>
           <w:noProof/>
           <w:rtl/>
         </w:rPr>
@@ -1920,7 +1815,6 @@
       </w:r>
       <w:r>
         <w:rPr>
-          <w:rFonts w:hint="cs"/>
           <w:noProof/>
           <w:rtl/>
         </w:rPr>
@@ -1930,7 +1824,6 @@
       </w:r>
       <w:r>
         <w:rPr>
-          <w:rFonts w:hint="cs"/>
           <w:noProof/>
           <w:rtl/>
         </w:rPr>
@@ -1957,6 +1850,7 @@
       <w:r>
         <w:rPr>
           <w:noProof/>
+          <w:rtl/>
         </w:rPr>
         <w:pict>
           <v:roundrect id="_x0000_s1060" style="position:absolute;left:0;text-align:left;margin-left:343.75pt;margin-top:21.45pt;width:159.4pt;height:31.1pt;z-index:251694080" arcsize="10923f">
@@ -1978,6 +1872,7 @@
       <w:r>
         <w:rPr>
           <w:noProof/>
+          <w:rtl/>
         </w:rPr>
         <w:pict>
           <v:roundrect id="_x0000_s1059" style="position:absolute;left:0;text-align:left;margin-left:153.5pt;margin-top:19.75pt;width:159.4pt;height:31.1pt;z-index:251693056" arcsize="10923f">
@@ -1999,6 +1894,7 @@
       <w:r>
         <w:rPr>
           <w:noProof/>
+          <w:rtl/>
         </w:rPr>
         <w:pict>
           <v:shape id="_x0000_s1058" type="#_x0000_t32" style="position:absolute;left:0;text-align:left;margin-left:347.75pt;margin-top:.05pt;width:0;height:9.35pt;flip:y;z-index:251692032" o:connectortype="straight"/>
@@ -2017,16 +1913,14 @@
       <w:pPr>
         <w:bidi/>
         <w:rPr>
-          <w:rFonts w:hint="cs"/>
-          <w:rtl/>
-        </w:rPr>
-      </w:pPr>
-    </w:p>
-    <w:p>
-      <w:pPr>
-        <w:bidi/>
-        <w:rPr>
-          <w:rFonts w:hint="cs"/>
+          <w:rtl/>
+        </w:rPr>
+      </w:pPr>
+    </w:p>
+    <w:p>
+      <w:pPr>
+        <w:bidi/>
+        <w:rPr>
           <w:rtl/>
         </w:rPr>
       </w:pPr>
@@ -2070,7 +1964,6 @@
       <w:pPr>
         <w:bidi/>
         <w:rPr>
-          <w:rFonts w:hint="cs"/>
           <w:rtl/>
         </w:rPr>
       </w:pPr>
@@ -2147,13 +2040,13 @@
       <w:pPr>
         <w:bidi/>
         <w:rPr>
-          <w:rFonts w:hint="cs"/>
-          <w:rtl/>
-        </w:rPr>
-      </w:pPr>
-      <w:r>
-        <w:rPr>
-          <w:noProof/>
+          <w:rtl/>
+        </w:rPr>
+      </w:pPr>
+      <w:r>
+        <w:rPr>
+          <w:noProof/>
+          <w:rtl/>
         </w:rPr>
         <w:pict>
           <v:roundrect id="_x0000_s1079" style="position:absolute;left:0;text-align:left;margin-left:207.55pt;margin-top:21.2pt;width:69.55pt;height:31.1pt;z-index:251714560" arcsize="10923f">
@@ -2185,6 +2078,7 @@
       <w:r>
         <w:rPr>
           <w:noProof/>
+          <w:rtl/>
         </w:rPr>
         <w:pict>
           <v:shape id="_x0000_s1088" type="#_x0000_t32" style="position:absolute;left:0;text-align:left;margin-left:-12.95pt;margin-top:13.6pt;width:.05pt;height:4.5pt;flip:y;z-index:251722752" o:connectortype="straight"/>
@@ -2193,6 +2087,7 @@
       <w:r>
         <w:rPr>
           <w:noProof/>
+          <w:rtl/>
         </w:rPr>
         <w:pict>
           <v:roundrect id="_x0000_s1086" style="position:absolute;left:0;text-align:left;margin-left:469.2pt;margin-top:19.2pt;width:63.95pt;height:31.1pt;z-index:251720704" arcsize="10923f">
@@ -2233,7 +2128,6 @@
       </w:r>
       <w:r>
         <w:rPr>
-          <w:rFonts w:hint="cs"/>
           <w:noProof/>
           <w:rtl/>
         </w:rPr>
@@ -2255,7 +2149,6 @@
       </w:r>
       <w:r>
         <w:rPr>
-          <w:rFonts w:hint="cs"/>
           <w:noProof/>
           <w:rtl/>
         </w:rPr>
@@ -2278,7 +2171,6 @@
       </w:r>
       <w:r>
         <w:rPr>
-          <w:rFonts w:hint="cs"/>
           <w:noProof/>
           <w:rtl/>
         </w:rPr>
@@ -2309,7 +2201,6 @@
       </w:r>
       <w:r>
         <w:rPr>
-          <w:rFonts w:hint="cs"/>
           <w:noProof/>
           <w:rtl/>
         </w:rPr>
@@ -2331,7 +2222,6 @@
       </w:r>
       <w:r>
         <w:rPr>
-          <w:rFonts w:hint="cs"/>
           <w:noProof/>
           <w:rtl/>
         </w:rPr>
@@ -2353,7 +2243,6 @@
       </w:r>
       <w:r>
         <w:rPr>
-          <w:rFonts w:hint="cs"/>
           <w:noProof/>
           <w:rtl/>
         </w:rPr>
@@ -2376,6 +2265,7 @@
       <w:r>
         <w:rPr>
           <w:noProof/>
+          <w:rtl/>
         </w:rPr>
         <w:pict>
           <v:shape id="_x0000_s1085" type="#_x0000_t32" style="position:absolute;left:0;text-align:left;margin-left:390.55pt;margin-top:13.55pt;width:0;height:4.5pt;flip:y;z-index:251719680" o:connectortype="straight"/>
@@ -2401,7 +2291,6 @@
       </w:r>
       <w:r>
         <w:rPr>
-          <w:rFonts w:hint="cs"/>
           <w:noProof/>
           <w:rtl/>
         </w:rPr>
@@ -2420,7 +2309,6 @@
       </w:r>
       <w:r>
         <w:rPr>
-          <w:rFonts w:hint="cs"/>
           <w:noProof/>
           <w:rtl/>
         </w:rPr>
@@ -2430,7 +2318,6 @@
       </w:r>
       <w:r>
         <w:rPr>
-          <w:rFonts w:hint="cs"/>
           <w:noProof/>
           <w:rtl/>
         </w:rPr>
@@ -2440,7 +2327,6 @@
       </w:r>
       <w:r>
         <w:rPr>
-          <w:rFonts w:hint="cs"/>
           <w:noProof/>
           <w:rtl/>
         </w:rPr>
@@ -2469,7 +2355,6 @@
       <w:pPr>
         <w:bidi/>
         <w:rPr>
-          <w:rFonts w:hint="cs"/>
           <w:rtl/>
         </w:rPr>
       </w:pPr>
@@ -2485,7 +2370,6 @@
       <w:pPr>
         <w:bidi/>
         <w:rPr>
-          <w:rFonts w:hint="cs"/>
           <w:rtl/>
         </w:rPr>
       </w:pPr>
@@ -2505,9 +2389,6 @@
           <w:numId w:val="2"/>
         </w:numPr>
         <w:bidi/>
-        <w:rPr>
-          <w:rFonts w:hint="cs"/>
-        </w:rPr>
       </w:pPr>
       <w:proofErr w:type="spellStart"/>
       <w:r>
@@ -2548,7 +2429,6 @@
         </w:numPr>
         <w:bidi/>
         <w:rPr>
-          <w:rFonts w:hint="cs"/>
           <w:rtl/>
         </w:rPr>
       </w:pPr>
@@ -2635,7 +2515,6 @@
       <w:pPr>
         <w:bidi/>
         <w:rPr>
-          <w:rFonts w:hint="cs"/>
           <w:rtl/>
         </w:rPr>
       </w:pPr>
@@ -2691,9 +2570,6 @@
           <w:numId w:val="2"/>
         </w:numPr>
         <w:bidi/>
-        <w:rPr>
-          <w:rFonts w:hint="cs"/>
-        </w:rPr>
       </w:pPr>
       <w:proofErr w:type="spellStart"/>
       <w:r>
@@ -2743,9 +2619,6 @@
           <w:numId w:val="2"/>
         </w:numPr>
         <w:bidi/>
-        <w:rPr>
-          <w:rFonts w:hint="cs"/>
-        </w:rPr>
       </w:pPr>
       <w:proofErr w:type="spellStart"/>
       <w:r>
@@ -2785,9 +2658,6 @@
           <w:numId w:val="2"/>
         </w:numPr>
         <w:bidi/>
-        <w:rPr>
-          <w:rFonts w:hint="cs"/>
-        </w:rPr>
       </w:pPr>
       <w:proofErr w:type="spellStart"/>
       <w:r>
@@ -2828,9 +2698,6 @@
           <w:numId w:val="2"/>
         </w:numPr>
         <w:bidi/>
-        <w:rPr>
-          <w:rFonts w:hint="cs"/>
-        </w:rPr>
       </w:pPr>
       <w:proofErr w:type="spellStart"/>
       <w:proofErr w:type="gramStart"/>
@@ -2895,9 +2762,6 @@
           <w:numId w:val="2"/>
         </w:numPr>
         <w:bidi/>
-        <w:rPr>
-          <w:rFonts w:hint="cs"/>
-        </w:rPr>
       </w:pPr>
       <w:proofErr w:type="spellStart"/>
       <w:r>
@@ -2957,9 +2821,6 @@
           <w:numId w:val="2"/>
         </w:numPr>
         <w:bidi/>
-        <w:rPr>
-          <w:rFonts w:hint="cs"/>
-        </w:rPr>
       </w:pPr>
       <w:proofErr w:type="spellStart"/>
       <w:r>
@@ -3007,7 +2868,6 @@
       <w:pPr>
         <w:bidi/>
         <w:rPr>
-          <w:rFonts w:hint="cs"/>
           <w:sz w:val="24"/>
           <w:szCs w:val="24"/>
           <w:rtl/>
@@ -3027,7 +2887,6 @@
       <w:pPr>
         <w:bidi/>
         <w:rPr>
-          <w:rFonts w:hint="cs"/>
           <w:rtl/>
         </w:rPr>
       </w:pPr>
@@ -3059,9 +2918,6 @@
           <w:numId w:val="2"/>
         </w:numPr>
         <w:bidi/>
-        <w:rPr>
-          <w:rFonts w:hint="cs"/>
-        </w:rPr>
       </w:pPr>
       <w:r>
         <w:rPr>
@@ -3138,9 +2994,6 @@
           <w:numId w:val="2"/>
         </w:numPr>
         <w:bidi/>
-        <w:rPr>
-          <w:rFonts w:hint="cs"/>
-        </w:rPr>
       </w:pPr>
       <w:r>
         <w:rPr>
@@ -3266,9 +3119,6 @@
           <w:numId w:val="2"/>
         </w:numPr>
         <w:bidi/>
-        <w:rPr>
-          <w:rFonts w:hint="cs"/>
-        </w:rPr>
       </w:pPr>
       <w:r>
         <w:rPr>
@@ -3327,9 +3177,6 @@
           <w:numId w:val="2"/>
         </w:numPr>
         <w:bidi/>
-        <w:rPr>
-          <w:rFonts w:hint="cs"/>
-        </w:rPr>
       </w:pPr>
       <w:r>
         <w:rPr>
@@ -3366,9 +3213,6 @@
           <w:numId w:val="2"/>
         </w:numPr>
         <w:bidi/>
-        <w:rPr>
-          <w:rFonts w:hint="cs"/>
-        </w:rPr>
       </w:pPr>
       <w:r>
         <w:rPr>
@@ -3422,9 +3266,6 @@
           <w:numId w:val="2"/>
         </w:numPr>
         <w:bidi/>
-        <w:rPr>
-          <w:rFonts w:hint="cs"/>
-        </w:rPr>
       </w:pPr>
       <w:r>
         <w:rPr>
@@ -3509,9 +3350,6 @@
           <w:numId w:val="2"/>
         </w:numPr>
         <w:bidi/>
-        <w:rPr>
-          <w:rFonts w:hint="cs"/>
-        </w:rPr>
       </w:pPr>
       <w:r>
         <w:rPr>
@@ -3558,9 +3396,6 @@
           <w:numId w:val="2"/>
         </w:numPr>
         <w:bidi/>
-        <w:rPr>
-          <w:rFonts w:hint="cs"/>
-        </w:rPr>
       </w:pPr>
       <w:r>
         <w:rPr>
@@ -3603,7 +3438,6 @@
       <w:pPr>
         <w:bidi/>
         <w:rPr>
-          <w:rFonts w:hint="cs"/>
           <w:sz w:val="24"/>
           <w:szCs w:val="24"/>
           <w:rtl/>
@@ -3674,7 +3508,6 @@
       <w:pPr>
         <w:bidi/>
         <w:rPr>
-          <w:rFonts w:hint="cs"/>
           <w:rtl/>
         </w:rPr>
       </w:pPr>
@@ -3690,7 +3523,6 @@
       <w:pPr>
         <w:bidi/>
         <w:rPr>
-          <w:rFonts w:hint="cs"/>
           <w:rtl/>
         </w:rPr>
       </w:pPr>
@@ -3741,7 +3573,6 @@
       <w:pPr>
         <w:bidi/>
         <w:rPr>
-          <w:rFonts w:hint="cs"/>
           <w:rtl/>
         </w:rPr>
       </w:pPr>
@@ -3792,7 +3623,6 @@
       <w:pPr>
         <w:bidi/>
         <w:rPr>
-          <w:rFonts w:hint="cs"/>
           <w:rtl/>
         </w:rPr>
       </w:pPr>
@@ -3836,7 +3666,6 @@
       <w:pPr>
         <w:bidi/>
         <w:rPr>
-          <w:rFonts w:hint="cs"/>
           <w:rtl/>
         </w:rPr>
       </w:pPr>
@@ -3874,7 +3703,6 @@
       <w:pPr>
         <w:bidi/>
         <w:rPr>
-          <w:rFonts w:hint="cs"/>
           <w:rtl/>
         </w:rPr>
       </w:pPr>
@@ -3919,7 +3747,6 @@
       <w:pPr>
         <w:bidi/>
         <w:rPr>
-          <w:rFonts w:hint="cs"/>
           <w:rtl/>
         </w:rPr>
       </w:pPr>
@@ -3963,7 +3790,6 @@
       <w:pPr>
         <w:bidi/>
         <w:rPr>
-          <w:rFonts w:hint="cs"/>
           <w:rtl/>
         </w:rPr>
       </w:pPr>
@@ -4019,7 +3845,6 @@
       <w:pPr>
         <w:bidi/>
         <w:rPr>
-          <w:rFonts w:hint="cs"/>
           <w:rtl/>
         </w:rPr>
       </w:pPr>
@@ -4058,7 +3883,6 @@
       <w:pPr>
         <w:bidi/>
         <w:rPr>
-          <w:rFonts w:hint="cs"/>
           <w:rtl/>
         </w:rPr>
       </w:pPr>
@@ -4077,7 +3901,6 @@
       <w:pPr>
         <w:bidi/>
         <w:rPr>
-          <w:rFonts w:hint="cs"/>
           <w:sz w:val="24"/>
           <w:szCs w:val="24"/>
           <w:rtl/>
@@ -4488,6 +4311,7 @@
   <w:style w:type="paragraph" w:default="1" w:styleId="a">
     <w:name w:val="Normal"/>
     <w:qFormat/>
+    <w:rsid w:val="005136F6"/>
   </w:style>
   <w:style w:type="character" w:default="1" w:styleId="a0">
     <w:name w:val="Default Paragraph Font"/>
